--- a/report/nCoV_template3.docx
+++ b/report/nCoV_template3.docx
@@ -1059,7 +1059,7 @@
                 <w:b/>
                 <w:lang w:eastAsia="zh-CN"/>
               </w:rPr>
-              <w:t>点</w:t>
+              <w:t>标</w:t>
             </w:r>
           </w:p>
         </w:tc>
@@ -1252,8 +1252,6 @@
         </w:rPr>
         <w:t>解释与建议</w:t>
       </w:r>
-      <w:bookmarkStart w:id="0" w:name="_GoBack"/>
-      <w:bookmarkEnd w:id="0"/>
       <w:r>
         <w:rPr>
           <w:b/>
@@ -1406,7 +1404,7 @@
     <w:p>
       <w:r>
         <w:pict>
-          <v:rect id="_x0000_i1031" style="width:0;height:1.5pt" o:hralign="center" o:hrstd="t" o:hr="t"/>
+          <v:rect id="_x0000_i1027" style="width:0;height:1.5pt" o:hralign="center" o:hrstd="t" o:hr="t"/>
         </w:pict>
       </w:r>
     </w:p>
@@ -1434,7 +1432,7 @@
             <w:pPr>
               <w:pStyle w:val="Compact"/>
             </w:pPr>
-            <w:bookmarkStart w:id="1" w:name="_Hlk23492563"/>
+            <w:bookmarkStart w:id="0" w:name="_Hlk23492563"/>
             <w:proofErr w:type="spellStart"/>
             <w:r>
               <w:rPr>
@@ -1569,9 +1567,19 @@
               <w:rPr>
                 <w:b/>
               </w:rPr>
-              <w:t>报告时间</w:t>
+              <w:t>报告</w:t>
             </w:r>
             <w:proofErr w:type="spellEnd"/>
+            <w:r>
+              <w:rPr>
+                <w:rFonts w:hint="eastAsia"/>
+                <w:b/>
+                <w:lang w:eastAsia="zh-CN"/>
+              </w:rPr>
+              <w:t>日期</w:t>
+            </w:r>
+            <w:bookmarkStart w:id="1" w:name="_GoBack"/>
+            <w:bookmarkEnd w:id="1"/>
             <w:r>
               <w:rPr>
                 <w:b/>
@@ -1701,14 +1709,14 @@
           </w:p>
         </w:tc>
       </w:tr>
-      <w:bookmarkEnd w:id="1"/>
+      <w:bookmarkEnd w:id="0"/>
     </w:tbl>
     <w:p>
       <w:pPr>
         <w:widowControl/>
         <w:jc w:val="left"/>
         <w:rPr>
-          <w:rFonts w:asciiTheme="majorHAnsi" w:eastAsiaTheme="majorEastAsia" w:hAnsiTheme="majorHAnsi" w:cstheme="majorBidi" w:hint="eastAsia"/>
+          <w:rFonts w:asciiTheme="majorHAnsi" w:eastAsiaTheme="majorEastAsia" w:hAnsiTheme="majorHAnsi" w:cstheme="majorBidi"/>
           <w:b/>
           <w:bCs/>
           <w:sz w:val="32"/>
@@ -3860,7 +3868,7 @@
 </file>
 
 <file path=customXml/itemProps2.xml><?xml version="1.0" encoding="utf-8"?>
-<ds:datastoreItem xmlns:ds="http://schemas.openxmlformats.org/officeDocument/2006/customXml" ds:itemID="{B2D1FBAB-CDA1-4C8E-A368-3F8C3274DF0C}">
+<ds:datastoreItem xmlns:ds="http://schemas.openxmlformats.org/officeDocument/2006/customXml" ds:itemID="{9A6FB4B1-1DB8-4975-B94A-7E44B9B3FC37}">
   <ds:schemaRefs>
     <ds:schemaRef ds:uri="http://schemas.openxmlformats.org/officeDocument/2006/bibliography"/>
   </ds:schemaRefs>
